--- a/Task Steps.docx
+++ b/Task Steps.docx
@@ -7,22 +7,206 @@
         <w:pStyle w:val="Heading1"/>
         <w:rPr/>
       </w:pPr>
-      <w:bookmarkStart w:colFirst="0" w:colLast="0" w:name="_gxbfksffxavi" w:id="0"/>
+      <w:bookmarkStart w:colFirst="0" w:colLast="0" w:name="_heading=h.gjdgxs" w:id="0"/>
       <w:bookmarkEnd w:id="0"/>
       <w:r>
         <w:rPr>
           <w:rtl w:val="0"/>
         </w:rPr>
-        <w:t xml:space="preserve">Steps For Assign-1</w:t>
+        <w:t xml:space="preserve">Steps For Assign-1 &amp; 2</w:t>
       </w:r>
     </w:p>
     <w:p>
       <w:pPr>
         <w:numPr>
           <w:ilvl w:val="0"/>
-          <w:numId w:val="3"/>
+          <w:numId w:val="1"/>
         </w:numPr>
         <w:ind w:left="720" w:hanging="360"/>
+        <w:rPr/>
+      </w:pPr>
+      <w:r>
+        <w:rPr>
+          <w:rtl w:val="0"/>
+        </w:rPr>
+        <w:t xml:space="preserve">Create a GIT repository : </w:t>
+      </w:r>
+      <w:r>
+        <w:rPr>
+          <w:rtl w:val="0"/>
+        </w:rPr>
+        <w:t xml:space="preserve">2201030430056</w:t>
+      </w:r>
+    </w:p>
+    <w:p>
+      <w:pPr>
+        <w:numPr>
+          <w:ilvl w:val="0"/>
+          <w:numId w:val="1"/>
+        </w:numPr>
+        <w:ind w:left="720" w:hanging="360"/>
+        <w:rPr/>
+      </w:pPr>
+      <w:r>
+        <w:rPr>
+          <w:rtl w:val="0"/>
+        </w:rPr>
+        <w:t xml:space="preserve">Generate </w:t>
+      </w:r>
+      <w:r>
+        <w:rPr>
+          <w:rtl w:val="0"/>
+        </w:rPr>
+        <w:t xml:space="preserve">SSH Key</w:t>
+      </w:r>
+      <w:r>
+        <w:rPr>
+          <w:rtl w:val="0"/>
+        </w:rPr>
+        <w:t xml:space="preserve"> and add it to GIT</w:t>
+      </w:r>
+    </w:p>
+    <w:p>
+      <w:pPr>
+        <w:numPr>
+          <w:ilvl w:val="0"/>
+          <w:numId w:val="1"/>
+        </w:numPr>
+        <w:ind w:left="720" w:hanging="360"/>
+        <w:rPr/>
+      </w:pPr>
+      <w:r>
+        <w:rPr>
+          <w:rtl w:val="0"/>
+        </w:rPr>
+        <w:t xml:space="preserve">Create a folder in which we will initiate GIT repository using command : git init</w:t>
+      </w:r>
+    </w:p>
+    <w:p>
+      <w:pPr>
+        <w:numPr>
+          <w:ilvl w:val="0"/>
+          <w:numId w:val="1"/>
+        </w:numPr>
+        <w:ind w:left="720" w:hanging="360"/>
+        <w:rPr/>
+      </w:pPr>
+      <w:r>
+        <w:rPr>
+          <w:rtl w:val="0"/>
+        </w:rPr>
+        <w:t xml:space="preserve">Set origin using SSH using Command  : git add origin &lt;SSH&gt;</w:t>
+      </w:r>
+    </w:p>
+    <w:p>
+      <w:pPr>
+        <w:numPr>
+          <w:ilvl w:val="0"/>
+          <w:numId w:val="1"/>
+        </w:numPr>
+        <w:ind w:left="720" w:hanging="360"/>
+        <w:rPr/>
+      </w:pPr>
+      <w:r>
+        <w:rPr>
+          <w:rtl w:val="0"/>
+        </w:rPr>
+        <w:t xml:space="preserve">Set Name and Email for fingerprint using command : </w:t>
+      </w:r>
+    </w:p>
+    <w:p>
+      <w:pPr>
+        <w:numPr>
+          <w:ilvl w:val="1"/>
+          <w:numId w:val="1"/>
+        </w:numPr>
+        <w:ind w:left="1440" w:hanging="360"/>
+        <w:rPr/>
+      </w:pPr>
+      <w:r>
+        <w:rPr>
+          <w:rtl w:val="0"/>
+        </w:rPr>
+        <w:t xml:space="preserve">git config –global user.name “NAME”</w:t>
+      </w:r>
+    </w:p>
+    <w:p>
+      <w:pPr>
+        <w:numPr>
+          <w:ilvl w:val="1"/>
+          <w:numId w:val="1"/>
+        </w:numPr>
+        <w:ind w:left="1440" w:hanging="360"/>
+        <w:rPr/>
+      </w:pPr>
+      <w:r>
+        <w:rPr>
+          <w:rtl w:val="0"/>
+        </w:rPr>
+        <w:t xml:space="preserve">git config –global user.email “EMAIL”</w:t>
+      </w:r>
+    </w:p>
+    <w:p>
+      <w:pPr>
+        <w:numPr>
+          <w:ilvl w:val="0"/>
+          <w:numId w:val="1"/>
+        </w:numPr>
+        <w:ind w:left="720" w:hanging="360"/>
+        <w:rPr/>
+      </w:pPr>
+      <w:r>
+        <w:rPr>
+          <w:rtl w:val="0"/>
+        </w:rPr>
+        <w:t xml:space="preserve">Copy</w:t>
+      </w:r>
+      <w:r>
+        <w:rPr>
+          <w:rtl w:val="0"/>
+        </w:rPr>
+        <w:t xml:space="preserve"> the required folders into the main folder</w:t>
+      </w:r>
+    </w:p>
+    <w:p>
+      <w:pPr>
+        <w:numPr>
+          <w:ilvl w:val="0"/>
+          <w:numId w:val="1"/>
+        </w:numPr>
+        <w:ind w:left="720" w:hanging="360"/>
+        <w:rPr/>
+      </w:pPr>
+      <w:r>
+        <w:rPr>
+          <w:rtl w:val="0"/>
+        </w:rPr>
+        <w:t xml:space="preserve">Add all changes to staging area using command :</w:t>
+      </w:r>
+    </w:p>
+    <w:p>
+      <w:pPr>
+        <w:numPr>
+          <w:ilvl w:val="1"/>
+          <w:numId w:val="1"/>
+        </w:numPr>
+        <w:ind w:left="1440" w:hanging="360"/>
+        <w:rPr/>
+      </w:pPr>
+      <w:r>
+        <w:rPr>
+          <w:rtl w:val="0"/>
+        </w:rPr>
+        <w:t xml:space="preserve">git add .</w:t>
+      </w:r>
+    </w:p>
+    <w:p>
+      <w:pPr>
+        <w:numPr>
+          <w:ilvl w:val="0"/>
+          <w:numId w:val="1"/>
+        </w:numPr>
+        <w:ind w:left="720" w:hanging="360"/>
         <w:rPr>
           <w:u w:val="none"/>
         </w:rPr>
@@ -31,14 +215,32 @@
         <w:rPr>
           <w:rtl w:val="0"/>
         </w:rPr>
-        <w:t xml:space="preserve">Create a git repository using command : git init 2201030430056</w:t>
+        <w:t xml:space="preserve">Commit the changes using command : </w:t>
+      </w:r>
+    </w:p>
+    <w:p>
+      <w:pPr>
+        <w:numPr>
+          <w:ilvl w:val="1"/>
+          <w:numId w:val="1"/>
+        </w:numPr>
+        <w:ind w:left="1440" w:hanging="360"/>
+        <w:rPr>
+          <w:u w:val="none"/>
+        </w:rPr>
+      </w:pPr>
+      <w:r>
+        <w:rPr>
+          <w:rtl w:val="0"/>
+        </w:rPr>
+        <w:t xml:space="preserve">git commit -m “Assign 1 &amp; 2”</w:t>
       </w:r>
     </w:p>
     <w:p>
       <w:pPr>
         <w:numPr>
           <w:ilvl w:val="0"/>
-          <w:numId w:val="3"/>
+          <w:numId w:val="1"/>
         </w:numPr>
         <w:ind w:left="720" w:hanging="360"/>
         <w:rPr>
@@ -49,13 +251,13 @@
         <w:rPr>
           <w:rtl w:val="0"/>
         </w:rPr>
-        <w:t xml:space="preserve">Add two folders to the repository using following commands : </w:t>
-      </w:r>
-    </w:p>
-    <w:p>
-      <w:pPr>
-        <w:numPr>
-          <w:ilvl w:val="0"/>
+        <w:t xml:space="preserve">Push changes to GIT using command : </w:t>
+      </w:r>
+    </w:p>
+    <w:p>
+      <w:pPr>
+        <w:numPr>
+          <w:ilvl w:val="1"/>
           <w:numId w:val="1"/>
         </w:numPr>
         <w:ind w:left="1440" w:hanging="360"/>
@@ -67,103 +269,47 @@
         <w:rPr>
           <w:rtl w:val="0"/>
         </w:rPr>
-        <w:t xml:space="preserve">git add 2201030430056/Assignment_1</w:t>
-      </w:r>
-    </w:p>
-    <w:p>
-      <w:pPr>
-        <w:numPr>
-          <w:ilvl w:val="0"/>
-          <w:numId w:val="1"/>
-        </w:numPr>
-        <w:ind w:left="1440" w:hanging="360"/>
-      </w:pPr>
-      <w:r>
-        <w:rPr>
-          <w:rtl w:val="0"/>
-        </w:rPr>
-        <w:t xml:space="preserve">git add 2201030430056/Assignment_2</w:t>
-      </w:r>
-    </w:p>
-    <w:p>
-      <w:pPr>
-        <w:numPr>
-          <w:ilvl w:val="0"/>
-          <w:numId w:val="3"/>
-        </w:numPr>
-        <w:ind w:left="720" w:hanging="360"/>
-        <w:rPr>
-          <w:u w:val="none"/>
-        </w:rPr>
-      </w:pPr>
-      <w:r>
-        <w:rPr>
-          <w:rtl w:val="0"/>
-        </w:rPr>
-        <w:t xml:space="preserve">Create this file containing steps of whole process</w:t>
-      </w:r>
-    </w:p>
-    <w:p>
-      <w:pPr>
-        <w:numPr>
-          <w:ilvl w:val="0"/>
-          <w:numId w:val="3"/>
-        </w:numPr>
-        <w:ind w:left="720" w:hanging="360"/>
-        <w:rPr>
-          <w:u w:val="none"/>
-        </w:rPr>
-      </w:pPr>
-      <w:r>
-        <w:rPr>
-          <w:rtl w:val="0"/>
-        </w:rPr>
-        <w:t xml:space="preserve">Add all this to git repository using the commands : </w:t>
-      </w:r>
-    </w:p>
-    <w:p>
-      <w:pPr>
-        <w:numPr>
-          <w:ilvl w:val="0"/>
-          <w:numId w:val="2"/>
-        </w:numPr>
-        <w:ind w:left="1440" w:hanging="360"/>
-      </w:pPr>
-      <w:r>
-        <w:rPr>
-          <w:rtl w:val="0"/>
-        </w:rPr>
-        <w:t xml:space="preserve">git add 2201030430056/Assignment_1</w:t>
-      </w:r>
-    </w:p>
-    <w:p>
-      <w:pPr>
-        <w:numPr>
-          <w:ilvl w:val="0"/>
-          <w:numId w:val="2"/>
-        </w:numPr>
-        <w:ind w:left="1440" w:hanging="360"/>
-      </w:pPr>
-      <w:r>
-        <w:rPr>
-          <w:rtl w:val="0"/>
-        </w:rPr>
-        <w:t xml:space="preserve">git add 2201030430056/Assignment_2</w:t>
-      </w:r>
-    </w:p>
-    <w:p>
-      <w:pPr>
-        <w:numPr>
-          <w:ilvl w:val="0"/>
-          <w:numId w:val="2"/>
-        </w:numPr>
-        <w:ind w:left="1440" w:hanging="360"/>
-      </w:pPr>
-      <w:r>
-        <w:rPr>
-          <w:rtl w:val="0"/>
-        </w:rPr>
-        <w:t xml:space="preserve">git add Task Steps.docx</w:t>
+        <w:t xml:space="preserve">git push origin master</w:t>
+      </w:r>
+    </w:p>
+    <w:p>
+      <w:pPr>
+        <w:ind w:left="0" w:firstLine="0"/>
+        <w:rPr/>
+      </w:pPr>
+      <w:r>
+        <w:rPr>
+          <w:b w:val="1"/>
+          <w:rtl w:val="0"/>
+        </w:rPr>
+        <w:t xml:space="preserve">     </w:t>
+      </w:r>
+      <w:r>
+        <w:rPr>
+          <w:rtl w:val="0"/>
+        </w:rPr>
+      </w:r>
+    </w:p>
+    <w:p>
+      <w:pPr>
+        <w:ind w:left="720" w:firstLine="0"/>
+        <w:rPr/>
+      </w:pPr>
+      <w:r>
+        <w:rPr>
+          <w:rtl w:val="0"/>
+        </w:rPr>
+      </w:r>
+    </w:p>
+    <w:p>
+      <w:pPr>
+        <w:ind w:left="0" w:firstLine="0"/>
+        <w:rPr/>
+      </w:pPr>
+      <w:r>
+        <w:rPr>
+          <w:rtl w:val="0"/>
+        </w:rPr>
       </w:r>
     </w:p>
     <w:sectPr>
@@ -180,11 +326,11 @@
   <w:abstractNum w:abstractNumId="1">
     <w:lvl w:ilvl="0">
       <w:start w:val="1"/>
-      <w:numFmt w:val="bullet"/>
-      <w:lvlText w:val="●"/>
+      <w:numFmt w:val="decimal"/>
+      <w:lvlText w:val="%1."/>
       <w:lvlJc w:val="left"/>
       <w:pPr>
-        <w:ind w:left="1440" w:hanging="360"/>
+        <w:ind w:left="720" w:hanging="360"/>
       </w:pPr>
       <w:rPr>
         <w:u w:val="none"/>
@@ -196,226 +342,6 @@
       <w:lvlText w:val="○"/>
       <w:lvlJc w:val="left"/>
       <w:pPr>
-        <w:ind w:left="2160" w:hanging="360"/>
-      </w:pPr>
-      <w:rPr>
-        <w:u w:val="none"/>
-      </w:rPr>
-    </w:lvl>
-    <w:lvl w:ilvl="2">
-      <w:start w:val="1"/>
-      <w:numFmt w:val="bullet"/>
-      <w:lvlText w:val="■"/>
-      <w:lvlJc w:val="left"/>
-      <w:pPr>
-        <w:ind w:left="2880" w:hanging="360"/>
-      </w:pPr>
-      <w:rPr>
-        <w:u w:val="none"/>
-      </w:rPr>
-    </w:lvl>
-    <w:lvl w:ilvl="3">
-      <w:start w:val="1"/>
-      <w:numFmt w:val="bullet"/>
-      <w:lvlText w:val="●"/>
-      <w:lvlJc w:val="left"/>
-      <w:pPr>
-        <w:ind w:left="3600" w:hanging="360"/>
-      </w:pPr>
-      <w:rPr>
-        <w:u w:val="none"/>
-      </w:rPr>
-    </w:lvl>
-    <w:lvl w:ilvl="4">
-      <w:start w:val="1"/>
-      <w:numFmt w:val="bullet"/>
-      <w:lvlText w:val="○"/>
-      <w:lvlJc w:val="left"/>
-      <w:pPr>
-        <w:ind w:left="4320" w:hanging="360"/>
-      </w:pPr>
-      <w:rPr>
-        <w:u w:val="none"/>
-      </w:rPr>
-    </w:lvl>
-    <w:lvl w:ilvl="5">
-      <w:start w:val="1"/>
-      <w:numFmt w:val="bullet"/>
-      <w:lvlText w:val="■"/>
-      <w:lvlJc w:val="left"/>
-      <w:pPr>
-        <w:ind w:left="5040" w:hanging="360"/>
-      </w:pPr>
-      <w:rPr>
-        <w:u w:val="none"/>
-      </w:rPr>
-    </w:lvl>
-    <w:lvl w:ilvl="6">
-      <w:start w:val="1"/>
-      <w:numFmt w:val="bullet"/>
-      <w:lvlText w:val="●"/>
-      <w:lvlJc w:val="left"/>
-      <w:pPr>
-        <w:ind w:left="5760" w:hanging="360"/>
-      </w:pPr>
-      <w:rPr>
-        <w:u w:val="none"/>
-      </w:rPr>
-    </w:lvl>
-    <w:lvl w:ilvl="7">
-      <w:start w:val="1"/>
-      <w:numFmt w:val="bullet"/>
-      <w:lvlText w:val="○"/>
-      <w:lvlJc w:val="left"/>
-      <w:pPr>
-        <w:ind w:left="6480" w:hanging="360"/>
-      </w:pPr>
-      <w:rPr>
-        <w:u w:val="none"/>
-      </w:rPr>
-    </w:lvl>
-    <w:lvl w:ilvl="8">
-      <w:start w:val="1"/>
-      <w:numFmt w:val="bullet"/>
-      <w:lvlText w:val="■"/>
-      <w:lvlJc w:val="left"/>
-      <w:pPr>
-        <w:ind w:left="7200" w:hanging="360"/>
-      </w:pPr>
-      <w:rPr>
-        <w:u w:val="none"/>
-      </w:rPr>
-    </w:lvl>
-  </w:abstractNum>
-  <w:abstractNum w:abstractNumId="2">
-    <w:lvl w:ilvl="0">
-      <w:start w:val="1"/>
-      <w:numFmt w:val="bullet"/>
-      <w:lvlText w:val="●"/>
-      <w:lvlJc w:val="left"/>
-      <w:pPr>
-        <w:ind w:left="1440" w:hanging="360"/>
-      </w:pPr>
-      <w:rPr>
-        <w:u w:val="none"/>
-      </w:rPr>
-    </w:lvl>
-    <w:lvl w:ilvl="1">
-      <w:start w:val="1"/>
-      <w:numFmt w:val="bullet"/>
-      <w:lvlText w:val="○"/>
-      <w:lvlJc w:val="left"/>
-      <w:pPr>
-        <w:ind w:left="2160" w:hanging="360"/>
-      </w:pPr>
-      <w:rPr>
-        <w:u w:val="none"/>
-      </w:rPr>
-    </w:lvl>
-    <w:lvl w:ilvl="2">
-      <w:start w:val="1"/>
-      <w:numFmt w:val="bullet"/>
-      <w:lvlText w:val="■"/>
-      <w:lvlJc w:val="left"/>
-      <w:pPr>
-        <w:ind w:left="2880" w:hanging="360"/>
-      </w:pPr>
-      <w:rPr>
-        <w:u w:val="none"/>
-      </w:rPr>
-    </w:lvl>
-    <w:lvl w:ilvl="3">
-      <w:start w:val="1"/>
-      <w:numFmt w:val="bullet"/>
-      <w:lvlText w:val="●"/>
-      <w:lvlJc w:val="left"/>
-      <w:pPr>
-        <w:ind w:left="3600" w:hanging="360"/>
-      </w:pPr>
-      <w:rPr>
-        <w:u w:val="none"/>
-      </w:rPr>
-    </w:lvl>
-    <w:lvl w:ilvl="4">
-      <w:start w:val="1"/>
-      <w:numFmt w:val="bullet"/>
-      <w:lvlText w:val="○"/>
-      <w:lvlJc w:val="left"/>
-      <w:pPr>
-        <w:ind w:left="4320" w:hanging="360"/>
-      </w:pPr>
-      <w:rPr>
-        <w:u w:val="none"/>
-      </w:rPr>
-    </w:lvl>
-    <w:lvl w:ilvl="5">
-      <w:start w:val="1"/>
-      <w:numFmt w:val="bullet"/>
-      <w:lvlText w:val="■"/>
-      <w:lvlJc w:val="left"/>
-      <w:pPr>
-        <w:ind w:left="5040" w:hanging="360"/>
-      </w:pPr>
-      <w:rPr>
-        <w:u w:val="none"/>
-      </w:rPr>
-    </w:lvl>
-    <w:lvl w:ilvl="6">
-      <w:start w:val="1"/>
-      <w:numFmt w:val="bullet"/>
-      <w:lvlText w:val="●"/>
-      <w:lvlJc w:val="left"/>
-      <w:pPr>
-        <w:ind w:left="5760" w:hanging="360"/>
-      </w:pPr>
-      <w:rPr>
-        <w:u w:val="none"/>
-      </w:rPr>
-    </w:lvl>
-    <w:lvl w:ilvl="7">
-      <w:start w:val="1"/>
-      <w:numFmt w:val="bullet"/>
-      <w:lvlText w:val="○"/>
-      <w:lvlJc w:val="left"/>
-      <w:pPr>
-        <w:ind w:left="6480" w:hanging="360"/>
-      </w:pPr>
-      <w:rPr>
-        <w:u w:val="none"/>
-      </w:rPr>
-    </w:lvl>
-    <w:lvl w:ilvl="8">
-      <w:start w:val="1"/>
-      <w:numFmt w:val="bullet"/>
-      <w:lvlText w:val="■"/>
-      <w:lvlJc w:val="left"/>
-      <w:pPr>
-        <w:ind w:left="7200" w:hanging="360"/>
-      </w:pPr>
-      <w:rPr>
-        <w:u w:val="none"/>
-      </w:rPr>
-    </w:lvl>
-  </w:abstractNum>
-  <w:abstractNum w:abstractNumId="3">
-    <w:lvl w:ilvl="0">
-      <w:start w:val="1"/>
-      <w:numFmt w:val="decimal"/>
-      <w:lvlText w:val="%1."/>
-      <w:lvlJc w:val="left"/>
-      <w:pPr>
-        <w:ind w:left="720" w:hanging="360"/>
-      </w:pPr>
-      <w:rPr>
-        <w:u w:val="none"/>
-      </w:rPr>
-    </w:lvl>
-    <w:lvl w:ilvl="1">
-      <w:start w:val="1"/>
-      <w:numFmt w:val="lowerLetter"/>
-      <w:lvlText w:val="%2."/>
-      <w:lvlJc w:val="left"/>
-      <w:pPr>
         <w:ind w:left="1440" w:hanging="360"/>
       </w:pPr>
       <w:rPr>
@@ -509,12 +435,6 @@
   </w:abstractNum>
   <w:num w:numId="1">
     <w:abstractNumId w:val="1"/>
-  </w:num>
-  <w:num w:numId="2">
-    <w:abstractNumId w:val="2"/>
-  </w:num>
-  <w:num w:numId="3">
-    <w:abstractNumId w:val="3"/>
   </w:num>
 </w:numbering>
 </file>
@@ -652,6 +572,142 @@
     <w:rPr>
       <w:sz w:val="52"/>
       <w:szCs w:val="52"/>
+    </w:rPr>
+  </w:style>
+  <w:style w:type="paragraph" w:styleId="Normal" w:default="1">
+    <w:name w:val="normal"/>
+  </w:style>
+  <w:style w:type="table" w:styleId="TableNormal" w:default="1">
+    <w:name w:val="Table Normal"/>
+  </w:style>
+  <w:style w:type="paragraph" w:styleId="Heading1">
+    <w:name w:val="heading 1"/>
+    <w:basedOn w:val="Normal"/>
+    <w:next w:val="Normal"/>
+    <w:pPr>
+      <w:keepNext w:val="1"/>
+      <w:keepLines w:val="1"/>
+      <w:pageBreakBefore w:val="0"/>
+      <w:spacing w:after="120" w:before="400" w:lineRule="auto"/>
+    </w:pPr>
+    <w:rPr>
+      <w:sz w:val="40"/>
+      <w:szCs w:val="40"/>
+    </w:rPr>
+  </w:style>
+  <w:style w:type="paragraph" w:styleId="Heading2">
+    <w:name w:val="heading 2"/>
+    <w:basedOn w:val="Normal"/>
+    <w:next w:val="Normal"/>
+    <w:pPr>
+      <w:keepNext w:val="1"/>
+      <w:keepLines w:val="1"/>
+      <w:pageBreakBefore w:val="0"/>
+      <w:spacing w:after="120" w:before="360" w:lineRule="auto"/>
+    </w:pPr>
+    <w:rPr>
+      <w:b w:val="0"/>
+      <w:sz w:val="32"/>
+      <w:szCs w:val="32"/>
+    </w:rPr>
+  </w:style>
+  <w:style w:type="paragraph" w:styleId="Heading3">
+    <w:name w:val="heading 3"/>
+    <w:basedOn w:val="Normal"/>
+    <w:next w:val="Normal"/>
+    <w:pPr>
+      <w:keepNext w:val="1"/>
+      <w:keepLines w:val="1"/>
+      <w:pageBreakBefore w:val="0"/>
+      <w:spacing w:after="80" w:before="320" w:lineRule="auto"/>
+    </w:pPr>
+    <w:rPr>
+      <w:b w:val="0"/>
+      <w:color w:val="434343"/>
+      <w:sz w:val="28"/>
+      <w:szCs w:val="28"/>
+    </w:rPr>
+  </w:style>
+  <w:style w:type="paragraph" w:styleId="Heading4">
+    <w:name w:val="heading 4"/>
+    <w:basedOn w:val="Normal"/>
+    <w:next w:val="Normal"/>
+    <w:pPr>
+      <w:keepNext w:val="1"/>
+      <w:keepLines w:val="1"/>
+      <w:pageBreakBefore w:val="0"/>
+      <w:spacing w:after="80" w:before="280" w:lineRule="auto"/>
+    </w:pPr>
+    <w:rPr>
+      <w:color w:val="666666"/>
+      <w:sz w:val="24"/>
+      <w:szCs w:val="24"/>
+    </w:rPr>
+  </w:style>
+  <w:style w:type="paragraph" w:styleId="Heading5">
+    <w:name w:val="heading 5"/>
+    <w:basedOn w:val="Normal"/>
+    <w:next w:val="Normal"/>
+    <w:pPr>
+      <w:keepNext w:val="1"/>
+      <w:keepLines w:val="1"/>
+      <w:pageBreakBefore w:val="0"/>
+      <w:spacing w:after="80" w:before="240" w:lineRule="auto"/>
+    </w:pPr>
+    <w:rPr>
+      <w:color w:val="666666"/>
+      <w:sz w:val="22"/>
+      <w:szCs w:val="22"/>
+    </w:rPr>
+  </w:style>
+  <w:style w:type="paragraph" w:styleId="Heading6">
+    <w:name w:val="heading 6"/>
+    <w:basedOn w:val="Normal"/>
+    <w:next w:val="Normal"/>
+    <w:pPr>
+      <w:keepNext w:val="1"/>
+      <w:keepLines w:val="1"/>
+      <w:pageBreakBefore w:val="0"/>
+      <w:spacing w:after="80" w:before="240" w:lineRule="auto"/>
+    </w:pPr>
+    <w:rPr>
+      <w:i w:val="1"/>
+      <w:color w:val="666666"/>
+      <w:sz w:val="22"/>
+      <w:szCs w:val="22"/>
+    </w:rPr>
+  </w:style>
+  <w:style w:type="paragraph" w:styleId="Title">
+    <w:name w:val="Title"/>
+    <w:basedOn w:val="Normal"/>
+    <w:next w:val="Normal"/>
+    <w:pPr>
+      <w:keepNext w:val="1"/>
+      <w:keepLines w:val="1"/>
+      <w:pageBreakBefore w:val="0"/>
+      <w:spacing w:after="60" w:before="0" w:lineRule="auto"/>
+    </w:pPr>
+    <w:rPr>
+      <w:sz w:val="52"/>
+      <w:szCs w:val="52"/>
+    </w:rPr>
+  </w:style>
+  <w:style w:type="paragraph" w:styleId="Subtitle">
+    <w:name w:val="Subtitle"/>
+    <w:basedOn w:val="Normal"/>
+    <w:next w:val="Normal"/>
+    <w:pPr>
+      <w:keepNext w:val="1"/>
+      <w:keepLines w:val="1"/>
+      <w:pageBreakBefore w:val="0"/>
+      <w:spacing w:after="320" w:before="0" w:lineRule="auto"/>
+    </w:pPr>
+    <w:rPr>
+      <w:rFonts w:ascii="Arial" w:cs="Arial" w:eastAsia="Arial" w:hAnsi="Arial"/>
+      <w:i w:val="0"/>
+      <w:color w:val="666666"/>
+      <w:sz w:val="30"/>
+      <w:szCs w:val="30"/>
     </w:rPr>
   </w:style>
   <w:style w:type="paragraph" w:styleId="Subtitle">
@@ -993,4 +1049,19 @@
   </a:objectDefaults>
   <a:extraClrSchemeLst/>
 </a:theme>
+</file>
+
+<file path=customXML/item1.xml><?xml version="1.0" encoding="utf-8"?>
+<go:gDocsCustomXmlDataStorage xmlns:go="http://customooxmlschemas.google.com/" xmlns:r="http://schemas.openxmlformats.org/officeDocument/2006/relationships" uri="GoogleDocsCustomDataVersion2">
+  <go:docsCustomData xmlns:go="http://customooxmlschemas.google.com/" roundtripDataSignature="AMtx7mhZrJ/gBeDHBUl7BcSU+wkcTpasXQ==">CgMxLjAyCGguZ2pkZ3hzOAByITFQZURldEI3RTVnYWJDeHlQNzg0Q2s2YTVHa081blJmSg==</go:docsCustomData>
+</go:gDocsCustomXmlDataStorage>
+</file>
+
+<file path=customXML/itemProps1.xml><?xml version="1.0" encoding="utf-8"?>
+<ds:datastoreItem xmlns:ds="http://schemas.openxmlformats.org/officeDocument/2006/customXml" ds:itemID="{11111111-1234-1234-1234-123412341234}">
+  <ds:schemaRefs>
+    <ds:schemaRef ds:uri="http://schemas.openxmlformats.org/officeDocument/2006/relationships"/>
+    <ds:schemaRef ds:uri="http://customooxmlschemas.google.com/"/>
+  </ds:schemaRefs>
+</ds:datastoreItem>
 </file>